--- a/Documentacion/Entrega 3/Plantilla Entregas TP.docx
+++ b/Documentacion/Entrega 3/Plantilla Entregas TP.docx
@@ -481,7 +481,6 @@
           <w:lang w:val="en-US"/>
         </w:rPr>
       </w:pPr>
-      <w:proofErr w:type="spellStart"/>
       <w:proofErr w:type="gramStart"/>
       <w:r>
         <w:rPr>
@@ -510,10 +509,21 @@
           <w:u w:val="none"/>
           <w:lang w:val="en-US"/>
         </w:rPr>
-        <w:t>Master</w:t>
-      </w:r>
-      <w:proofErr w:type="spellEnd"/>
+        <w:t>Entrega</w:t>
+      </w:r>
       <w:proofErr w:type="gramEnd"/>
+      <w:r>
+        <w:rPr>
+          <w:color w:val="000000"/>
+          <w:sz w:val="28"/>
+          <w:szCs w:val="28"/>
+          <w:u w:val="none"/>
+          <w:lang w:val="en-US"/>
+        </w:rPr>
+        <w:t>3</w:t>
+      </w:r>
+      <w:bookmarkStart w:id="4" w:name="_GoBack"/>
+      <w:bookmarkEnd w:id="4"/>
     </w:p>
     <w:p>
       <w:pPr>
@@ -590,8 +600,8 @@
         <w:pStyle w:val="Ttulo"/>
         <w:jc w:val="center"/>
       </w:pPr>
-      <w:bookmarkStart w:id="4" w:name="_2et92p0" w:colFirst="0" w:colLast="0"/>
-      <w:bookmarkEnd w:id="4"/>
+      <w:bookmarkStart w:id="5" w:name="_2et92p0" w:colFirst="0" w:colLast="0"/>
+      <w:bookmarkEnd w:id="5"/>
       <w:r>
         <w:lastRenderedPageBreak/>
         <w:t>Trabajo Práctico Anual</w:t>
@@ -602,8 +612,8 @@
         <w:pStyle w:val="Ttulo"/>
         <w:jc w:val="center"/>
       </w:pPr>
-      <w:bookmarkStart w:id="5" w:name="_tyjcwt" w:colFirst="0" w:colLast="0"/>
-      <w:bookmarkEnd w:id="5"/>
+      <w:bookmarkStart w:id="6" w:name="_tyjcwt" w:colFirst="0" w:colLast="0"/>
+      <w:bookmarkEnd w:id="6"/>
       <w:r>
         <w:t>“Sistema de Gestión Energética”</w:t>
       </w:r>
@@ -616,8 +626,8 @@
           <w:b/>
         </w:rPr>
       </w:pPr>
-      <w:bookmarkStart w:id="6" w:name="_3dy6vkm" w:colFirst="0" w:colLast="0"/>
-      <w:bookmarkEnd w:id="6"/>
+      <w:bookmarkStart w:id="7" w:name="_3dy6vkm" w:colFirst="0" w:colLast="0"/>
+      <w:bookmarkEnd w:id="7"/>
       <w:r>
         <w:rPr>
           <w:b/>
@@ -922,10 +932,10 @@
             <v:path o:extrusionok="f" gradientshapeok="t" o:connecttype="rect"/>
             <o:lock v:ext="edit" aspectratio="t"/>
           </v:shapetype>
-          <v:shape id="_x0000_i1030" type="#_x0000_t75" style="width:75.5pt;height:49pt" o:ole="">
+          <v:shape id="_x0000_i1025" type="#_x0000_t75" style="width:75.5pt;height:49pt" o:ole="">
             <v:imagedata r:id="rId8" o:title=""/>
           </v:shape>
-          <o:OLEObject Type="Embed" ProgID="Package" ShapeID="_x0000_i1030" DrawAspect="Icon" ObjectID="_1605382868" r:id="rId9"/>
+          <o:OLEObject Type="Embed" ProgID="Package" ShapeID="_x0000_i1025" DrawAspect="Icon" ObjectID="_1605383177" r:id="rId9"/>
         </w:object>
       </w:r>
     </w:p>
@@ -986,7 +996,7 @@
           <v:shape id="_x0000_i1026" type="#_x0000_t75" style="width:75.5pt;height:49pt" o:ole="">
             <v:imagedata r:id="rId10" o:title=""/>
           </v:shape>
-          <o:OLEObject Type="Embed" ProgID="Package" ShapeID="_x0000_i1026" DrawAspect="Icon" ObjectID="_1605382869" r:id="rId11"/>
+          <o:OLEObject Type="Embed" ProgID="Package" ShapeID="_x0000_i1026" DrawAspect="Icon" ObjectID="_1605383178" r:id="rId11"/>
         </w:object>
       </w:r>
     </w:p>
@@ -1039,10 +1049,10 @@
           <w:szCs w:val="36"/>
         </w:rPr>
         <w:object w:dxaOrig="1508" w:dyaOrig="981">
-          <v:shape id="_x0000_i1032" type="#_x0000_t75" style="width:75.5pt;height:49pt" o:ole="">
+          <v:shape id="_x0000_i1027" type="#_x0000_t75" style="width:75.5pt;height:49pt" o:ole="">
             <v:imagedata r:id="rId12" o:title=""/>
           </v:shape>
-          <o:OLEObject Type="Embed" ProgID="Package" ShapeID="_x0000_i1032" DrawAspect="Icon" ObjectID="_1605382870" r:id="rId13"/>
+          <o:OLEObject Type="Embed" ProgID="Package" ShapeID="_x0000_i1027" DrawAspect="Icon" ObjectID="_1605383179" r:id="rId13"/>
         </w:object>
       </w:r>
     </w:p>
@@ -1108,7 +1118,7 @@
           <v:shape id="_x0000_i1028" type="#_x0000_t75" style="width:75.5pt;height:49pt" o:ole="">
             <v:imagedata r:id="rId14" o:title=""/>
           </v:shape>
-          <o:OLEObject Type="Embed" ProgID="Excel.Sheet.12" ShapeID="_x0000_i1028" DrawAspect="Icon" ObjectID="_1605382871" r:id="rId15"/>
+          <o:OLEObject Type="Embed" ProgID="Excel.Sheet.12" ShapeID="_x0000_i1028" DrawAspect="Icon" ObjectID="_1605383180" r:id="rId15"/>
         </w:object>
       </w:r>
     </w:p>
@@ -1178,10 +1188,10 @@
           <w:szCs w:val="20"/>
         </w:rPr>
         <w:object w:dxaOrig="1508" w:dyaOrig="981">
-          <v:shape id="_x0000_i1034" type="#_x0000_t75" style="width:75.5pt;height:49pt" o:ole="">
+          <v:shape id="_x0000_i1029" type="#_x0000_t75" style="width:75.5pt;height:49pt" o:ole="">
             <v:imagedata r:id="rId16" o:title=""/>
           </v:shape>
-          <o:OLEObject Type="Embed" ProgID="Excel.Sheet.12" ShapeID="_x0000_i1034" DrawAspect="Icon" ObjectID="_1605382872" r:id="rId17"/>
+          <o:OLEObject Type="Embed" ProgID="Excel.Sheet.12" ShapeID="_x0000_i1029" DrawAspect="Icon" ObjectID="_1605383181" r:id="rId17"/>
         </w:object>
       </w:r>
     </w:p>
@@ -1253,10 +1263,10 @@
           <w:szCs w:val="36"/>
         </w:rPr>
         <w:object w:dxaOrig="1508" w:dyaOrig="981">
-          <v:shape id="_x0000_i1036" type="#_x0000_t75" style="width:75.5pt;height:49pt" o:ole="">
+          <v:shape id="_x0000_i1030" type="#_x0000_t75" style="width:75.5pt;height:49pt" o:ole="">
             <v:imagedata r:id="rId18" o:title=""/>
           </v:shape>
-          <o:OLEObject Type="Embed" ProgID="Package" ShapeID="_x0000_i1036" DrawAspect="Icon" ObjectID="_1605382873" r:id="rId19"/>
+          <o:OLEObject Type="Embed" ProgID="Package" ShapeID="_x0000_i1030" DrawAspect="Icon" ObjectID="_1605383182" r:id="rId19"/>
         </w:object>
       </w:r>
     </w:p>
@@ -1368,8 +1378,6 @@
         </w:rPr>
         <w:t>)</w:t>
       </w:r>
-      <w:bookmarkStart w:id="7" w:name="_GoBack"/>
-      <w:bookmarkEnd w:id="7"/>
     </w:p>
     <w:sectPr>
       <w:pgSz w:w="11909" w:h="16834"/>

--- a/Documentacion/Entrega 3/Plantilla Entregas TP.docx
+++ b/Documentacion/Entrega 3/Plantilla Entregas TP.docx
@@ -522,45 +522,47 @@
         </w:rPr>
         <w:t>3</w:t>
       </w:r>
+    </w:p>
+    <w:p>
+      <w:pPr>
+        <w:rPr>
+          <w:color w:val="000000"/>
+          <w:sz w:val="28"/>
+          <w:szCs w:val="28"/>
+          <w:lang w:val="en-US"/>
+        </w:rPr>
+      </w:pPr>
+      <w:r>
+        <w:rPr>
+          <w:b/>
+          <w:color w:val="000000"/>
+          <w:sz w:val="28"/>
+          <w:szCs w:val="28"/>
+          <w:lang w:val="en-US"/>
+        </w:rPr>
+        <w:t>Commit ID</w:t>
+      </w:r>
+      <w:r>
+        <w:rPr>
+          <w:color w:val="000000"/>
+          <w:sz w:val="28"/>
+          <w:szCs w:val="28"/>
+          <w:lang w:val="en-US"/>
+        </w:rPr>
+        <w:t xml:space="preserve">: </w:t>
+      </w:r>
+      <w:r>
+        <w:rPr>
+          <w:rStyle w:val="sha"/>
+          <w:rFonts w:ascii="Consolas" w:hAnsi="Consolas"/>
+          <w:color w:val="444D56"/>
+          <w:sz w:val="18"/>
+          <w:szCs w:val="18"/>
+        </w:rPr>
+        <w:t>3d4a59ce996d329a0a36784f4367130c23f28ea8</w:t>
+      </w:r>
       <w:bookmarkStart w:id="4" w:name="_GoBack"/>
       <w:bookmarkEnd w:id="4"/>
-    </w:p>
-    <w:p>
-      <w:pPr>
-        <w:rPr>
-          <w:color w:val="000000"/>
-          <w:sz w:val="28"/>
-          <w:szCs w:val="28"/>
-          <w:lang w:val="en-US"/>
-        </w:rPr>
-      </w:pPr>
-      <w:r>
-        <w:rPr>
-          <w:b/>
-          <w:color w:val="000000"/>
-          <w:sz w:val="28"/>
-          <w:szCs w:val="28"/>
-          <w:lang w:val="en-US"/>
-        </w:rPr>
-        <w:t>Commit ID</w:t>
-      </w:r>
-      <w:r>
-        <w:rPr>
-          <w:color w:val="000000"/>
-          <w:sz w:val="28"/>
-          <w:szCs w:val="28"/>
-          <w:lang w:val="en-US"/>
-        </w:rPr>
-        <w:t xml:space="preserve">: </w:t>
-      </w:r>
-      <w:r>
-        <w:rPr>
-          <w:color w:val="000000"/>
-          <w:sz w:val="28"/>
-          <w:szCs w:val="28"/>
-        </w:rPr>
-        <w:t>68c182e7051a15e842c2d48a3939f3290f90b768</w:t>
-      </w:r>
     </w:p>
     <w:p>
       <w:pPr>
@@ -935,7 +937,7 @@
           <v:shape id="_x0000_i1025" type="#_x0000_t75" style="width:75.5pt;height:49pt" o:ole="">
             <v:imagedata r:id="rId8" o:title=""/>
           </v:shape>
-          <o:OLEObject Type="Embed" ProgID="Package" ShapeID="_x0000_i1025" DrawAspect="Icon" ObjectID="_1605383177" r:id="rId9"/>
+          <o:OLEObject Type="Embed" ProgID="Package" ShapeID="_x0000_i1025" DrawAspect="Icon" ObjectID="_1605383369" r:id="rId9"/>
         </w:object>
       </w:r>
     </w:p>
@@ -996,7 +998,7 @@
           <v:shape id="_x0000_i1026" type="#_x0000_t75" style="width:75.5pt;height:49pt" o:ole="">
             <v:imagedata r:id="rId10" o:title=""/>
           </v:shape>
-          <o:OLEObject Type="Embed" ProgID="Package" ShapeID="_x0000_i1026" DrawAspect="Icon" ObjectID="_1605383178" r:id="rId11"/>
+          <o:OLEObject Type="Embed" ProgID="Package" ShapeID="_x0000_i1026" DrawAspect="Icon" ObjectID="_1605383370" r:id="rId11"/>
         </w:object>
       </w:r>
     </w:p>
@@ -1052,7 +1054,7 @@
           <v:shape id="_x0000_i1027" type="#_x0000_t75" style="width:75.5pt;height:49pt" o:ole="">
             <v:imagedata r:id="rId12" o:title=""/>
           </v:shape>
-          <o:OLEObject Type="Embed" ProgID="Package" ShapeID="_x0000_i1027" DrawAspect="Icon" ObjectID="_1605383179" r:id="rId13"/>
+          <o:OLEObject Type="Embed" ProgID="Package" ShapeID="_x0000_i1027" DrawAspect="Icon" ObjectID="_1605383371" r:id="rId13"/>
         </w:object>
       </w:r>
     </w:p>
@@ -1118,7 +1120,7 @@
           <v:shape id="_x0000_i1028" type="#_x0000_t75" style="width:75.5pt;height:49pt" o:ole="">
             <v:imagedata r:id="rId14" o:title=""/>
           </v:shape>
-          <o:OLEObject Type="Embed" ProgID="Excel.Sheet.12" ShapeID="_x0000_i1028" DrawAspect="Icon" ObjectID="_1605383180" r:id="rId15"/>
+          <o:OLEObject Type="Embed" ProgID="Excel.Sheet.12" ShapeID="_x0000_i1028" DrawAspect="Icon" ObjectID="_1605383372" r:id="rId15"/>
         </w:object>
       </w:r>
     </w:p>
@@ -1191,7 +1193,7 @@
           <v:shape id="_x0000_i1029" type="#_x0000_t75" style="width:75.5pt;height:49pt" o:ole="">
             <v:imagedata r:id="rId16" o:title=""/>
           </v:shape>
-          <o:OLEObject Type="Embed" ProgID="Excel.Sheet.12" ShapeID="_x0000_i1029" DrawAspect="Icon" ObjectID="_1605383181" r:id="rId17"/>
+          <o:OLEObject Type="Embed" ProgID="Excel.Sheet.12" ShapeID="_x0000_i1029" DrawAspect="Icon" ObjectID="_1605383373" r:id="rId17"/>
         </w:object>
       </w:r>
     </w:p>
@@ -1266,7 +1268,7 @@
           <v:shape id="_x0000_i1030" type="#_x0000_t75" style="width:75.5pt;height:49pt" o:ole="">
             <v:imagedata r:id="rId18" o:title=""/>
           </v:shape>
-          <o:OLEObject Type="Embed" ProgID="Package" ShapeID="_x0000_i1030" DrawAspect="Icon" ObjectID="_1605383182" r:id="rId19"/>
+          <o:OLEObject Type="Embed" ProgID="Package" ShapeID="_x0000_i1030" DrawAspect="Icon" ObjectID="_1605383374" r:id="rId19"/>
         </w:object>
       </w:r>
     </w:p>
@@ -2288,6 +2290,11 @@
       <w:u w:val="single"/>
     </w:rPr>
   </w:style>
+  <w:style w:type="character" w:customStyle="1" w:styleId="sha">
+    <w:name w:val="sha"/>
+    <w:basedOn w:val="Fuentedeprrafopredeter"/>
+    <w:rsid w:val="009A45DE"/>
+  </w:style>
 </w:styles>
 </file>
 
